--- a/лаба 5 прога.docx
+++ b/лаба 5 прога.docx
@@ -294,7 +294,6 @@
       <w:tblPr>
         <w:tblStyle w:val="a3"/>
         <w:tblW w:w="10326" w:type="dxa"/>
-        <w:tblInd w:w="0" w:type="dxa"/>
         <w:tblBorders>
           <w:top w:val="none" w:sz="0" w:space="0" w:color="auto"/>
           <w:left w:val="none" w:sz="0" w:space="0" w:color="auto"/>
@@ -4555,6 +4554,192 @@
         <w:t>}</w:t>
       </w:r>
     </w:p>
+    <w:p>
+      <w:pPr>
+        <w:rPr>
+          <w:rFonts w:ascii="Times New Roman" w:hAnsi="Times New Roman" w:cs="Times New Roman"/>
+          <w:sz w:val="28"/>
+          <w:lang w:val="uk-UA"/>
+        </w:rPr>
+      </w:pPr>
+    </w:p>
+    <w:p>
+      <w:pPr>
+        <w:pStyle w:val="Default"/>
+        <w:rPr>
+          <w:rFonts w:ascii="Times New Roman" w:hAnsi="Times New Roman" w:cs="Times New Roman"/>
+          <w:bCs/>
+          <w:sz w:val="28"/>
+          <w:szCs w:val="28"/>
+          <w:lang w:val="uk-UA"/>
+        </w:rPr>
+      </w:pPr>
+      <w:r>
+        <w:rPr>
+          <w:rFonts w:ascii="Times New Roman" w:hAnsi="Times New Roman" w:cs="Times New Roman"/>
+          <w:b/>
+          <w:bCs/>
+          <w:sz w:val="28"/>
+          <w:szCs w:val="28"/>
+          <w:lang w:val="uk-UA"/>
+        </w:rPr>
+        <w:t>Висновок:</w:t>
+      </w:r>
+      <w:r>
+        <w:rPr>
+          <w:rFonts w:ascii="Times New Roman" w:hAnsi="Times New Roman" w:cs="Times New Roman"/>
+          <w:bCs/>
+          <w:sz w:val="28"/>
+          <w:szCs w:val="28"/>
+          <w:lang w:val="uk-UA"/>
+        </w:rPr>
+        <w:t xml:space="preserve"> навчитися вводити данні з текстового файлу і виводити значення на консоль та текстовій файл </w:t>
+      </w:r>
+    </w:p>
+    <w:p>
+      <w:pPr>
+        <w:pStyle w:val="Default"/>
+        <w:rPr>
+          <w:rFonts w:ascii="Times New Roman" w:hAnsi="Times New Roman" w:cs="Times New Roman"/>
+          <w:bCs/>
+          <w:sz w:val="28"/>
+          <w:szCs w:val="28"/>
+          <w:lang w:val="uk-UA"/>
+        </w:rPr>
+      </w:pPr>
+      <w:r>
+        <w:rPr>
+          <w:rFonts w:ascii="Times New Roman" w:hAnsi="Times New Roman" w:cs="Times New Roman"/>
+          <w:bCs/>
+          <w:noProof/>
+          <w:sz w:val="28"/>
+          <w:szCs w:val="28"/>
+          <w:lang w:val="uk-UA" w:eastAsia="uk-UA"/>
+        </w:rPr>
+        <w:drawing>
+          <wp:inline distT="0" distB="0" distL="0" distR="0">
+            <wp:extent cx="4076700" cy="3924300"/>
+            <wp:effectExtent l="19050" t="0" r="0" b="0"/>
+            <wp:docPr id="1" name="Рисунок 1"/>
+            <wp:cNvGraphicFramePr>
+              <a:graphicFrameLocks xmlns:a="http://schemas.openxmlformats.org/drawingml/2006/main" noChangeAspect="1"/>
+            </wp:cNvGraphicFramePr>
+            <a:graphic xmlns:a="http://schemas.openxmlformats.org/drawingml/2006/main">
+              <a:graphicData uri="http://schemas.openxmlformats.org/drawingml/2006/picture">
+                <pic:pic xmlns:pic="http://schemas.openxmlformats.org/drawingml/2006/picture">
+                  <pic:nvPicPr>
+                    <pic:cNvPr id="0" name="Picture 1"/>
+                    <pic:cNvPicPr>
+                      <a:picLocks noChangeAspect="1" noChangeArrowheads="1"/>
+                    </pic:cNvPicPr>
+                  </pic:nvPicPr>
+                  <pic:blipFill>
+                    <a:blip r:embed="rId5" cstate="print"/>
+                    <a:srcRect/>
+                    <a:stretch>
+                      <a:fillRect/>
+                    </a:stretch>
+                  </pic:blipFill>
+                  <pic:spPr bwMode="auto">
+                    <a:xfrm>
+                      <a:off x="0" y="0"/>
+                      <a:ext cx="4076700" cy="3924300"/>
+                    </a:xfrm>
+                    <a:prstGeom prst="rect">
+                      <a:avLst/>
+                    </a:prstGeom>
+                    <a:noFill/>
+                    <a:ln w="9525">
+                      <a:noFill/>
+                      <a:miter lim="800000"/>
+                      <a:headEnd/>
+                      <a:tailEnd/>
+                    </a:ln>
+                  </pic:spPr>
+                </pic:pic>
+              </a:graphicData>
+            </a:graphic>
+          </wp:inline>
+        </w:drawing>
+      </w:r>
+    </w:p>
+    <w:p>
+      <w:pPr>
+        <w:pStyle w:val="Default"/>
+        <w:rPr>
+          <w:rFonts w:ascii="Times New Roman" w:hAnsi="Times New Roman" w:cs="Times New Roman"/>
+          <w:bCs/>
+          <w:sz w:val="28"/>
+          <w:szCs w:val="28"/>
+          <w:lang w:val="uk-UA"/>
+        </w:rPr>
+      </w:pPr>
+      <w:r>
+        <w:rPr>
+          <w:rFonts w:ascii="Times New Roman" w:hAnsi="Times New Roman" w:cs="Times New Roman"/>
+          <w:bCs/>
+          <w:noProof/>
+          <w:sz w:val="28"/>
+          <w:szCs w:val="28"/>
+          <w:lang w:val="uk-UA" w:eastAsia="uk-UA"/>
+        </w:rPr>
+        <w:lastRenderedPageBreak/>
+        <w:drawing>
+          <wp:inline distT="0" distB="0" distL="0" distR="0">
+            <wp:extent cx="6120765" cy="4245467"/>
+            <wp:effectExtent l="19050" t="0" r="0" b="0"/>
+            <wp:docPr id="4" name="Рисунок 4"/>
+            <wp:cNvGraphicFramePr>
+              <a:graphicFrameLocks xmlns:a="http://schemas.openxmlformats.org/drawingml/2006/main" noChangeAspect="1"/>
+            </wp:cNvGraphicFramePr>
+            <a:graphic xmlns:a="http://schemas.openxmlformats.org/drawingml/2006/main">
+              <a:graphicData uri="http://schemas.openxmlformats.org/drawingml/2006/picture">
+                <pic:pic xmlns:pic="http://schemas.openxmlformats.org/drawingml/2006/picture">
+                  <pic:nvPicPr>
+                    <pic:cNvPr id="0" name="Picture 4"/>
+                    <pic:cNvPicPr>
+                      <a:picLocks noChangeAspect="1" noChangeArrowheads="1"/>
+                    </pic:cNvPicPr>
+                  </pic:nvPicPr>
+                  <pic:blipFill>
+                    <a:blip r:embed="rId6" cstate="print"/>
+                    <a:srcRect/>
+                    <a:stretch>
+                      <a:fillRect/>
+                    </a:stretch>
+                  </pic:blipFill>
+                  <pic:spPr bwMode="auto">
+                    <a:xfrm>
+                      <a:off x="0" y="0"/>
+                      <a:ext cx="6120765" cy="4245467"/>
+                    </a:xfrm>
+                    <a:prstGeom prst="rect">
+                      <a:avLst/>
+                    </a:prstGeom>
+                    <a:noFill/>
+                    <a:ln w="9525">
+                      <a:noFill/>
+                      <a:miter lim="800000"/>
+                      <a:headEnd/>
+                      <a:tailEnd/>
+                    </a:ln>
+                  </pic:spPr>
+                </pic:pic>
+              </a:graphicData>
+            </a:graphic>
+          </wp:inline>
+        </w:drawing>
+      </w:r>
+    </w:p>
+    <w:p>
+      <w:pPr>
+        <w:rPr>
+          <w:rFonts w:ascii="Times New Roman" w:hAnsi="Times New Roman" w:cs="Times New Roman"/>
+          <w:sz w:val="28"/>
+          <w:lang w:val="uk-UA"/>
+        </w:rPr>
+      </w:pPr>
+    </w:p>
     <w:sectPr>
       <w:pgSz w:w="11906" w:h="16838"/>
       <w:pgMar w:top="850" w:right="850" w:bottom="850" w:left="1417" w:header="708" w:footer="708" w:gutter="0"/>
@@ -4773,6 +4958,7 @@
       <w:lang w:val="ru-RU"/>
     </w:rPr>
     <w:tblPr>
+      <w:tblInd w:w="0" w:type="dxa"/>
       <w:tblBorders>
         <w:top w:val="single" w:sz="4" w:space="0" w:color="auto"/>
         <w:left w:val="single" w:sz="4" w:space="0" w:color="auto"/>
@@ -5129,7 +5315,7 @@
   <a:extraClrSchemeLst/>
   <a:extLst>
     <a:ext uri="{05A4C25C-085E-4340-85A3-A5531E510DB2}">
-      <thm15:themeFamily xmlns:thm15="http://schemas.microsoft.com/office/thememl/2012/main" xmlns="" name="Office Theme" id="{62F939B6-93AF-4DB8-9C6B-D6C7DFDC589F}" vid="{4A3C46E8-61CC-4603-A589-7422A47A8E4A}"/>
+      <thm15:themeFamily xmlns="" xmlns:thm15="http://schemas.microsoft.com/office/thememl/2012/main" name="Office Theme" id="{62F939B6-93AF-4DB8-9C6B-D6C7DFDC589F}" vid="{4A3C46E8-61CC-4603-A589-7422A47A8E4A}"/>
     </a:ext>
   </a:extLst>
 </a:theme>
@@ -5140,7 +5326,7 @@
 </file>
 
 <file path=customXml/itemProps1.xml><?xml version="1.0" encoding="utf-8"?>
-<ds:datastoreItem xmlns:ds="http://schemas.openxmlformats.org/officeDocument/2006/customXml" ds:itemID="{19D60CAE-0154-4614-A5EC-696EEECF2E6A}">
+<ds:datastoreItem xmlns:ds="http://schemas.openxmlformats.org/officeDocument/2006/customXml" ds:itemID="{D9AEE2BF-7382-4B06-B96A-43741ADD9E1A}">
   <ds:schemaRefs>
     <ds:schemaRef ds:uri="http://schemas.openxmlformats.org/officeDocument/2006/bibliography"/>
   </ds:schemaRefs>
